--- a/target/openchainspec-1.0_disclaimer_rev1.docx
+++ b/target/openchainspec-1.0_disclaimer_rev1.docx
@@ -284,7 +284,7 @@
           </w:pPr>
           <w:hyperlink w:anchor="_bookmark4" w:history="1">
             <w:r>
-              <w:t xml:space="preserve">G2: コンプライアンス到達のための責任者のアサインしている</w:t>
+              <w:t xml:space="preserve">G2: コンプライアンスを履行するための責任者のアサイン</w:t>
             </w:r>
             <w:r>
               <w:rPr>
@@ -319,7 +319,7 @@
           </w:pPr>
           <w:hyperlink w:anchor="_bookmark5" w:history="1">
             <w:r>
-              <w:t xml:space="preserve">G3: FOSSコンテンツをレビューし承認する</w:t>
+              <w:t xml:space="preserve">G3: FOSSコンテンツのレビューと承認</w:t>
             </w:r>
             <w:r>
               <w:rPr>
@@ -355,7 +355,7 @@
           </w:pPr>
           <w:hyperlink w:anchor="_bookmark6" w:history="1">
             <w:r>
-              <w:t xml:space="preserve">G4: FOSSドキュメントや生成物をデリバリする</w:t>
+              <w:t xml:space="preserve">G4: FOSSコンテンツ ドキュメントとコンプライアンス関連資料の頒布</w:t>
             </w:r>
             <w:r>
               <w:rPr>
@@ -390,7 +390,7 @@
           </w:pPr>
           <w:hyperlink w:anchor="_bookmark7" w:history="1">
             <w:r>
-              <w:t xml:space="preserve">G5: FOSSコミュニティとの（積極的な）関わり方を理解している</w:t>
+              <w:t xml:space="preserve">G5: FOSSコミュニティへの（積極的な）関わり方の理解</w:t>
             </w:r>
             <w:r>
               <w:rPr>
@@ -425,7 +425,7 @@
           </w:pPr>
           <w:hyperlink w:anchor="_bookmark8" w:history="1">
             <w:r>
-              <w:t xml:space="preserve">G6: OpenChainの要件を遵守していることを認定する</w:t>
+              <w:t xml:space="preserve">G6: OpenChain要件適合の認定</w:t>
             </w:r>
             <w:r>
               <w:rPr>
@@ -1273,7 +1273,7 @@
         <w:ind w:right="284"/>
       </w:pPr>
       <w:r>
-        <w:t xml:space="preserve">1.1.2すべてのソフトウェアスタッフに（トレーニングや社内wiki、その他実践的なコミュニケーション手法を通じ）FOSSポリシーの存在を知らせる、文書化された手続きの存在</w:t>
+        <w:t xml:space="preserve">1.1.2すべてのソフトウェアスタッフに（トレーニングや社内wiki、その他実践的なコミュニケーションを通じ）FOSSポリシーの存在を知らせる、文書化された手続きの存在</w:t>
       </w:r>
       <w:r>
         <w:rPr>
@@ -1299,7 +1299,7 @@
         <w:ind w:left="1280" w:right="450"/>
       </w:pPr>
       <w:r>
-        <w:t xml:space="preserve">FOSSポリシーを作成・記録するステップが取られ、ソフトウェア スタッフへFOSSポリシーの存在を周知することを確実にします。FOSSポリシーに含まれるべき内容についてはここで提示されませんが、他の要件で提示されることがあります。</w:t>
+        <w:t xml:space="preserve">FOSSポリシーを作成・記録するステップが取られ、ソフトウェア スタッフにFOSSポリシーの存在を知らせることを確かなものにします。FOSSポリシーに含まれるべき内容についてはここで提示されませんが、他の要件で提示されることがあります。</w:t>
       </w:r>
     </w:p>
     <w:p>
@@ -1316,7 +1316,7 @@
         <w:ind w:left="1281"/>
       </w:pPr>
       <w:r>
-        <w:t xml:space="preserve"> ソフトウェア スタッフ向けの受講必須の最低でも以下に示すトピックを含んだトレーニングが存在し：</w:t>
+        <w:t xml:space="preserve">すべてのソフトウェア スタッフに対して、受講必須のトレーニングが存在すること。</w:t>
       </w:r>
       <w:r>
         <w:rPr>
@@ -1343,7 +1343,7 @@
         <w:rPr>
           <w:b/>
         </w:rPr>
-        <w:t xml:space="preserve">そのトレーニングが最低でも以下に示すトピックを含んでいること：</w:t>
+        <w:t xml:space="preserve">トレーニングは少なくとも以下に示すトピックを含んでいること。</w:t>
       </w:r>
     </w:p>
     <w:p>
@@ -1357,7 +1357,7 @@
         <w:rPr>
           <w:b/>
         </w:rPr>
-        <w:t xml:space="preserve"> FOSSポリシーおよびその写しがどこで見つけられるか；</w:t>
+        <w:t xml:space="preserve">FOSSポリシーおよびそれがどこで見つけられるか</w:t>
       </w:r>
       <w:r>
         <w:rPr>
@@ -1384,7 +1384,7 @@
         <w:rPr>
           <w:b/>
         </w:rPr>
-        <w:t xml:space="preserve"> FOSSおよびFOSSライセンスに付随する知的財産権関連法令の基礎；</w:t>
+        <w:t xml:space="preserve">FOSSおよびFOSSライセンスに付随する知的財産権関連法令の基礎</w:t>
       </w:r>
       <w:r>
         <w:rPr>
@@ -1411,7 +1411,7 @@
         <w:rPr>
           <w:b/>
         </w:rPr>
-        <w:t xml:space="preserve"> FOSSライセンス供与の概念（コピーレフトおよびパーミッシブなライセンスの概念を含む）；</w:t>
+        <w:t xml:space="preserve">FOSSライセンスの概念（コピーレフト ライセンスやパーミッシブなライセンスの概念など）</w:t>
       </w:r>
       <w:r>
         <w:rPr>
@@ -1438,7 +1438,7 @@
         <w:rPr>
           <w:b/>
         </w:rPr>
-        <w:t xml:space="preserve"> FOSSプロジェクトのライセンス供与のモデル；</w:t>
+        <w:t xml:space="preserve">FOSSプロジェクトのライセンス供与のモデル</w:t>
       </w:r>
       <w:r>
         <w:rPr>
@@ -1465,7 +1465,7 @@
         <w:rPr>
           <w:b/>
         </w:rPr>
-        <w:t xml:space="preserve"> ソフトウェアスタッフの役割、全体としてのFOSSポリシーや具体的なFOSSコンプライアンスに付随する責任および；</w:t>
+        <w:t xml:space="preserve">FOSSコンプライアンスに具体的に関係し、FOSSポリシー全般に関係するソフトウェア スタッフの役割と責任</w:t>
       </w:r>
       <w:r>
         <w:rPr>
@@ -1622,7 +1622,7 @@
         <w:rPr>
           <w:b/>
         </w:rPr>
-        <w:t xml:space="preserve"> 提供されるソフトウェアのFOSSコンポーネントを確認、記録、もしくは追跡するためのプロセス</w:t>
+        <w:t xml:space="preserve">供給ソフトウェアのFOSSコンポーネントを特定、記録、および追跡するためのプロセス</w:t>
       </w:r>
       <w:r>
         <w:rPr>
@@ -1666,7 +1666,7 @@
         <w:rPr>
           <w:b/>
         </w:rPr>
-        <w:t xml:space="preserve"> ソフトウェアスタッフはFOSSトレーニングを（現状に即すとみなされるように）少なくとも直近24ヶ月以内に修了していなければなりません。 そのトレーニング要件を満足させるために、ソフトウェアスタッフに対して試験を実施することができます。</w:t>
+        <w:t xml:space="preserve">ソフトウェア スタッフは、FOSSトレーニングを過去24か月以内に（最新の状況に即すとみなされるよう）修了していること。 そのトレーニング要件を満足させるために、ソフトウェアスタッフに対して試験を実施することができます。ソフトウェア スタッフがトレーニング要件を満たしていることを認めるために試験を実施する場合もある。</w:t>
       </w:r>
     </w:p>
     <w:p>
@@ -1690,7 +1690,7 @@
         <w:ind w:right="316"/>
       </w:pPr>
       <w:r>
-        <w:t xml:space="preserve">1.2.1 上記のトピックを含んだFOSS教材（例：スライド資料、オンラインコースもしくはその他トレーニング用資料）</w:t>
+        <w:t xml:space="preserve">1.2.1上記のトピックを含んだFOSS教材（たとえばスライドやオンライン コースなどのトレーニング用資料）が存在する。</w:t>
       </w:r>
       <w:r>
         <w:rPr>
@@ -1723,7 +1723,7 @@
         </w:tabs>
       </w:pPr>
       <w:r>
-        <w:t xml:space="preserve">1.2.2 ソフトウェアスタッフ全員がコースを修了していることを確認する手段</w:t>
+        <w:t xml:space="preserve">1.2.2ソフトウェア スタッフ全員がコースを修了していることを確認する手段がある。</w:t>
       </w:r>
       <w:r>
         <w:rPr>
@@ -1747,7 +1747,7 @@
         </w:tabs>
       </w:pPr>
       <w:r>
-        <w:t xml:space="preserve">1.2.3 全ソフトウェアスタッフのうち少なくとも85%が本節上記定義で、現行に即した状態にあること</w:t>
+        <w:t xml:space="preserve">1.2.3全ソフトウェア スタッフのうち少なくとも85%が、本節上記で定義したような最新の状況に即した状態にある。</w:t>
       </w:r>
       <w:r>
         <w:rPr>
@@ -1773,7 +1773,7 @@
         <w:ind w:left="1280" w:right="349"/>
       </w:pPr>
       <w:r>
-        <w:t xml:space="preserve">ソフトウェアスタッフが直近でFOSSトレーニングに参加したということと併せ、そのトレーニングでFOSS関連として今日的に意味のあるトピックが取り扱われていることを確かなものにします。ここで意図しているのは、中核的な基本レベルにおいて一連のトピックがカバーされることですが、典型的なトレーニング プログラムでは、ここで求められる内容はより広範囲で包括的なものになってくると考えられます。</w:t>
+        <w:t xml:space="preserve">ソフトウェア スタッフが最新のFOSSトレーニングに参加したこと、およびそのトレーニングでFOSS関連の適切なトピックが取り扱われていることを確かなものにします。ここで意図しているのは、一連の中核的な基本レベルのトピックがカバーされることですが、通常実施されているトレーニング プログラムでは、ここで求められる内容より包括的なものになると考えられます。</w:t>
       </w:r>
     </w:p>
     <w:p>
@@ -1801,7 +1801,7 @@
       <w:bookmarkStart w:id="5" w:name="_bookmark4"/>
       <w:bookmarkEnd w:id="5"/>
       <w:r>
-        <w:t xml:space="preserve">G2: コンプライアンス到達のための責任者のアサインしている</w:t>
+        <w:t xml:space="preserve">G2: コンプライアンスを履行するための責任者のアサイン</w:t>
       </w:r>
     </w:p>
     <w:p>
@@ -1818,7 +1818,7 @@
         <w:ind w:left="1281"/>
       </w:pPr>
       <w:r>
-        <w:t xml:space="preserve"> FOSS窓口機能を明確にすること（FOSS窓口）</w:t>
+        <w:t xml:space="preserve">FOSSに関する窓口機能をを明確にすること（「FOSS窓口」）。</w:t>
       </w:r>
       <w:r>
         <w:rPr>
@@ -1845,7 +1845,7 @@
         <w:rPr>
           <w:b/>
         </w:rPr>
-        <w:t xml:space="preserve"> FOSSに係る外部からの問合せ受け付けに責任をもつ要員をアサインし；</w:t>
+        <w:t xml:space="preserve">FOSSに関する外部からの問い合わせに対応する責任者をアサインすること。</w:t>
       </w:r>
     </w:p>
     <w:p>
@@ -1863,7 +1863,7 @@
         <w:rPr>
           <w:b/>
         </w:rPr>
-        <w:t xml:space="preserve"> FOSS窓口はFOSSコンプライアンスの問合せに対し適切に対応すべく、商業的に理にかなった活動を行ない、</w:t>
+        <w:t xml:space="preserve">FOSS窓口はFOSSコンプライアンスの問い合わせに対し、商業的に合理的な努力を払い適切に対応すること。</w:t>
       </w:r>
     </w:p>
     <w:p>
@@ -1881,7 +1881,7 @@
         <w:rPr>
           <w:b/>
         </w:rPr>
-        <w:t xml:space="preserve"> 電子的通信を通じFOSS窓口にコンタクトする手段を公衆に対し明らかにしなければなりません。</w:t>
+        <w:t xml:space="preserve">電子的通信を通じてFOSS窓口にコンタクトする手段を公的に明らかにすること。</w:t>
       </w:r>
     </w:p>
     <w:p>
@@ -1905,7 +1905,7 @@
         <w:ind w:right="422"/>
       </w:pPr>
       <w:r>
-        <w:t xml:space="preserve">2.1.1 公衆に対し明示されたFOSS窓口機能の存在（例：電子メールアドレス、あるいはLinux Foundationのオープンコンプライアンスディレクトリの情報など）</w:t>
+        <w:t xml:space="preserve">2.1.1FOSSに関する窓口機能が（たとえば電子メールアドレスやLinux Foundationオープン コンプライアンス ディレクトリを通じて）公的に明示されている。</w:t>
       </w:r>
       <w:r>
         <w:rPr>
@@ -1930,7 +1930,7 @@
         <w:ind w:right="1203"/>
       </w:pPr>
       <w:r>
-        <w:t xml:space="preserve">2.1.2 FOSSコンプライアンスの問合せを受け付ける責任者をアサインする、文書化された手続きの存在</w:t>
+        <w:t xml:space="preserve">2.1.2FOSSコンプライアンスの問い合わせに対応する責任者をアサインするための手続きが文書化されている。</w:t>
       </w:r>
       <w:r>
         <w:rPr>
@@ -1956,7 +1956,7 @@
         <w:ind w:left="1280" w:right="705"/>
       </w:pPr>
       <w:r>
-        <w:t xml:space="preserve">FOSSコンプライアンスの問合せについて第三者がその組織にコンタクトできる、合理的な手段があることを確かなものにします。</w:t>
+        <w:t xml:space="preserve">FOSSコンプライアンスの問い合わせについて、第三者がその組織にコンタクトできる合理的な手段があることを確かなものにします。</w:t>
       </w:r>
     </w:p>
     <w:p>
@@ -1973,7 +1973,7 @@
         <w:ind w:left="1281"/>
       </w:pPr>
       <w:r>
-        <w:t xml:space="preserve"> 組織内部におけるFOSSコンプライアンスを遂行する役職を明確にすること</w:t>
+        <w:t xml:space="preserve">組織内部におけるFOSSコンプライアンスを履行する役割を明確にすること。</w:t>
       </w:r>
       <w:r>
         <w:rPr>
@@ -2000,7 +2000,7 @@
         <w:rPr>
           <w:b/>
         </w:rPr>
-        <w:t xml:space="preserve"> 組織内部のFOSSコンプライアンスを管理する責任者をアサインすること。 本FOSSコンプライアンスを担う役職はFOSS窓口担当を兼ねることができます。</w:t>
+        <w:t xml:space="preserve">組織内部のFOSSコンプライアンスを管理する責任者をアサインすること。本FOSSコンプライアンスを履行する役割とFOSS窓口は同じ担当者が兼務することができます。</w:t>
       </w:r>
     </w:p>
     <w:p>
@@ -2018,7 +2018,7 @@
         <w:rPr>
           <w:b/>
         </w:rPr>
-        <w:t xml:space="preserve"> FOSSコンプライアンス管理に十分な活動資源が提供されていること：</w:t>
+        <w:t xml:space="preserve">FOSSコンプライアンス管理に十分な活動資源が提供されていること。</w:t>
       </w:r>
     </w:p>
     <w:p>
@@ -2036,7 +2036,7 @@
         <w:rPr>
           <w:b/>
         </w:rPr>
-        <w:t xml:space="preserve"> 役割を遂行するために割り当てられた時間；</w:t>
+        <w:t xml:space="preserve">職務を遂行するための時間が割り当てられている。</w:t>
       </w:r>
     </w:p>
     <w:p>
@@ -2054,7 +2054,7 @@
         <w:rPr>
           <w:b/>
         </w:rPr>
-        <w:t xml:space="preserve"> 商業的に理にかなった形で配分された予算</w:t>
+        <w:t xml:space="preserve">商業的に合理的な予算が配分されている。</w:t>
       </w:r>
     </w:p>
     <w:p>
@@ -2072,7 +2072,7 @@
         <w:rPr>
           <w:b/>
         </w:rPr>
-        <w:t xml:space="preserve"> FOSSコンプライアンスポリシーとプロセスを策定し・維持するための責任者をアサインすること；</w:t>
+        <w:t xml:space="preserve">FOSSコンプライアンスのポリシーとプロセスを策定および維持するための責任者をアサインすること。</w:t>
       </w:r>
     </w:p>
     <w:p>
@@ -2090,7 +2090,7 @@
         <w:rPr>
           <w:b/>
         </w:rPr>
-        <w:t xml:space="preserve"> FOSSコンプライアンスを担う役職がFOSSコンプライアンスに係る法的な専門知識を（その組織内もしくは組織外で）獲得でき、；</w:t>
+        <w:t xml:space="preserve">FOSSコンプライアンスの履行担当者がFOSSコンプライアンスに関する法的な専門知識を（その組織内もしくは組織外で）獲得できること。 </w:t>
       </w:r>
     </w:p>
     <w:p>
@@ -2108,7 +2108,7 @@
         <w:rPr>
           <w:b/>
         </w:rPr>
-        <w:t xml:space="preserve"> FOSSコンプライアンスに係る諸問題の解決のためにエスカレーションパスが有効となっていること</w:t>
+        <w:t xml:space="preserve">FOSSコンプライアンスに関わる諸問題を解決するためにエスカレーション パスが有効となっていること。</w:t>
       </w:r>
     </w:p>
     <w:p>
@@ -2132,7 +2132,7 @@
         <w:spacing w:before="1"/>
       </w:pPr>
       <w:r>
-        <w:t xml:space="preserve">2.2.1 FOSSコンプライアンスの役割おける特定の個人名、グループ名もしくは機能名</w:t>
+        <w:t xml:space="preserve">2.2.1FOSSコンプライアンスの役割おける特定の個人名、グループ名もしくは機能名；FOSSコンプライアンスの履行担当者名、グループ名または役割名称が特定できる。</w:t>
       </w:r>
       <w:r>
         <w:rPr>
@@ -2157,7 +2157,7 @@
         <w:spacing w:line="279" w:lineRule="exact"/>
       </w:pPr>
       <w:r>
-        <w:t xml:space="preserve">2.2.2 FOSSコンプライアンスの役職が利用可能な法的専門知識の情報源</w:t>
+        <w:t xml:space="preserve">2.2.2FOSSコンプライアンスの履行担当者が利用可能な法的専門知識の情報源が特定されている。</w:t>
       </w:r>
       <w:r>
         <w:rPr>
@@ -2182,7 +2182,7 @@
         <w:spacing w:line="279" w:lineRule="exact"/>
       </w:pPr>
       <w:r>
-        <w:t xml:space="preserve">2.2.3 FOSSコンプライアンスの責任者をアサインする、文書化された手続きの存在</w:t>
+        <w:t xml:space="preserve">2.2.3FOSSコンプライアンスの責任者をアサインする手続きが文書化されている。</w:t>
       </w:r>
       <w:r>
         <w:rPr>
@@ -2206,7 +2206,7 @@
         </w:tabs>
       </w:pPr>
       <w:r>
-        <w:t xml:space="preserve">2.2.4 問題の解決のためのエスカレーションパスを明確にした、文書化された手続きの存在</w:t>
+        <w:t xml:space="preserve">2.2.4問題の解決のためのエスカレーション パスを明確にした手続きが文書化されている。</w:t>
       </w:r>
       <w:r>
         <w:rPr>
@@ -2232,7 +2232,7 @@
         <w:ind w:left="1280"/>
       </w:pPr>
       <w:r>
-        <w:t xml:space="preserve"> ここで定められたFOSS責任者が有効性をもってアサインされたことを確かなものにします。</w:t>
+        <w:t xml:space="preserve">適切なFOSS責任者が効果的にアサインされたことを確かなものにします。</w:t>
       </w:r>
     </w:p>
     <w:p>
@@ -2260,7 +2260,7 @@
       <w:bookmarkStart w:id="6" w:name="_bookmark5"/>
       <w:bookmarkEnd w:id="6"/>
       <w:r>
-        <w:t xml:space="preserve">G3: FOSSコンテンツをレビューし承認する</w:t>
+        <w:t xml:space="preserve">G3: FOSSコンテンツのレビューと承認</w:t>
       </w:r>
     </w:p>
     <w:p>
@@ -2277,7 +2277,7 @@
         <w:ind w:right="376"/>
       </w:pPr>
       <w:r>
-        <w:t xml:space="preserve"> 供給ソフトウェアに含まれる全てのFOSSコンポーネント（およびそれらそれぞれの確認済みライセンス）を特定し、追跡し、リストとして保管するプロセスが存在すること</w:t>
+        <w:t xml:space="preserve">供給ソフトウェアに含まれるすべてのFOSSコンポーネント（およびそれぞれの確認ライセンス）を特定し、追跡し、リストとして保管するプロセスが存在すること。</w:t>
       </w:r>
       <w:r>
         <w:rPr>
@@ -2311,7 +2311,7 @@
         <w:ind w:right="544"/>
       </w:pPr>
       <w:r>
-        <w:t xml:space="preserve">3.1.1 供給ソフトウェアに含まれるすべてのFOSSコンポーネントおよびそれらの確認済みライセンスを特定し、追跡し、リストして保管するために使われる、文書化された手続きの存在</w:t>
+        <w:t xml:space="preserve">3.1.1供給ソフトウェアに含まれるすべてのFOSSコンポーネントとそれらの確認ライセンスを特定し、追跡し、リストとして保管するための手続きが文書化されている。</w:t>
       </w:r>
       <w:r>
         <w:rPr>
@@ -2337,7 +2337,7 @@
         <w:ind w:left="1280" w:right="339"/>
       </w:pPr>
       <w:r>
-        <w:t xml:space="preserve"> 供給されたソフトウェアを構成するために用いられる全てのFOSSコンポーネントを特定し、リスト化するためのプロセスが存在することを確かなものにします。 個々のコンポーネントの頒布に関する義務や制約を理解するために、ライセンス条項の体系的なレビューを支援するよう、本目録が存在していなければなりません。 記録された本目録は、そのプロセスにもとづいていることを示す確証として機能します。</w:t>
+        <w:t xml:space="preserve">供給ソフトウェアを構成 するために用いられるすべてのFOSSコンポーネントを特定およびリスト化するためのプロセスが存在することを確かなものにします。この一覧表 は、供給ソフトウェアに適用される頒布上の義務や制約を理解し、各コンポーネントのライセンス条項の体系的レビューをサポートする上でに必須となります。一覧表の記録は、そのプロセスが実行されたことを示す確証として機能します。</w:t>
       </w:r>
     </w:p>
     <w:p>
@@ -2354,7 +2354,7 @@
         <w:ind w:left="1281" w:right="403"/>
       </w:pPr>
       <w:r>
-        <w:t xml:space="preserve"> FOSSプログラムは供給ソフトウェアについて、ソフトウェア スタッフが直面する典型的なFOSSユースケースに対応できること。以下のようなユースケースが含まれる場合がある－供給ソフトウェアのパーツが：（以下のリストは網羅的でなく、組織によっては以下のユースケースが当てはまらないこともありうる点は注意）</w:t>
+        <w:t xml:space="preserve">FOSSコンプライアンス プログラムは、ソフトウェア スタッフが扱う供給ソフトウェアの代表的なFOSSユースケースに対応できること。代表的ユースケースでは、供給ソフトウェアの一部が以下のように扱われている （ただしこれらのリストは網羅的ではない。また組織によっては以下のユースケースが当てはまらないこともある）。</w:t>
       </w:r>
       <w:r>
         <w:rPr>
@@ -2435,7 +2435,7 @@
         <w:rPr>
           <w:b/>
         </w:rPr>
-        <w:t xml:space="preserve"> 修正されたFOSSを含んでいる</w:t>
+        <w:t xml:space="preserve">改変されたFOSSを含んでいる</w:t>
       </w:r>
     </w:p>
     <w:p>
@@ -2453,7 +2453,7 @@
         <w:rPr>
           <w:b/>
         </w:rPr>
-        <w:t xml:space="preserve"> 供給ソフトウェア内で他コンポーネントと連動するが、お互いに互換性のないライセンスの下にあるFOSS、その他ソフトウェアを含んでいる</w:t>
+        <w:t xml:space="preserve">供給ソフトウェア内の他のコンポーネントとやりとりする、両立性 のないライセンス下のFOSSやその他のソフトウェアを含んでいる </w:t>
       </w:r>
     </w:p>
     <w:p>
@@ -2492,7 +2492,7 @@
         <w:ind w:right="651"/>
       </w:pPr>
       <w:r>
-        <w:t xml:space="preserve">3.2.1 供給されたソフトウェアについてソフトウェア スタッフが直面する典型的なFOSSのユースケースに取り組むために整備されたプロセス</w:t>
+        <w:t xml:space="preserve">3.2.1ソフトウェア スタッフが扱う供給ソフトウェアの代表的なFOSSユースケースに対応するためのプロセスが整備されている。</w:t>
       </w:r>
       <w:r>
         <w:rPr>
@@ -2519,7 +2519,7 @@
         <w:ind w:left="1280" w:right="567"/>
       </w:pPr>
       <w:r>
-        <w:t xml:space="preserve"> FOSSプログラムが組織のビジネスを実践する際の典型的なユースケースに十分耐えられるものにします。</w:t>
+        <w:t xml:space="preserve">そのFOSSプログラムが組織の業務遂行上生じる代表的なユースケースに対応できるよう十分堅固なものにします。</w:t>
       </w:r>
     </w:p>
     <w:p>
@@ -2548,7 +2548,7 @@
       <w:bookmarkStart w:id="7" w:name="_bookmark6"/>
       <w:bookmarkEnd w:id="7"/>
       <w:r>
-        <w:t xml:space="preserve">G4: FOSSドキュメントや生成物をデリバリする</w:t>
+        <w:t xml:space="preserve">G4: FOSSコンテンツ ドキュメントとコンプライアンス関連資料の頒布</w:t>
       </w:r>
     </w:p>
     <w:p>
@@ -2565,7 +2565,7 @@
         <w:ind w:left="1281" w:firstLine="0"/>
       </w:pPr>
       <w:r>
-        <w:t xml:space="preserve"> 提供ソフトウェアが伴う確認済みライセンスに応じ要求される、以下の頒布・配布コンプライアンス生成物が用意されていること：</w:t>
+        <w:t xml:space="preserve">供給ソフトウェアの確認ライセンスに応じて要求される、以下の頒布コンプライアンス関連資料が用意されていること（ただし、この限りではない）。</w:t>
       </w:r>
       <w:r>
         <w:rPr>
@@ -2610,7 +2610,7 @@
         <w:rPr>
           <w:b/>
         </w:rPr>
-        <w:t xml:space="preserve"> 確認されるライセンスの写し</w:t>
+        <w:t xml:space="preserve">確認ライセンスの写し</w:t>
       </w:r>
     </w:p>
     <w:p>
@@ -2628,7 +2628,7 @@
         <w:rPr>
           <w:b/>
         </w:rPr>
-        <w:t xml:space="preserve"> 改修内容の通知</w:t>
+        <w:t xml:space="preserve">改変告知</w:t>
       </w:r>
     </w:p>
     <w:p>
@@ -2646,7 +2646,7 @@
         <w:rPr>
           <w:b/>
         </w:rPr>
-        <w:t xml:space="preserve"> 帰属表示</w:t>
+        <w:t xml:space="preserve"> 帰属告知</w:t>
       </w:r>
     </w:p>
     <w:p>
@@ -2664,7 +2664,7 @@
         <w:rPr>
           <w:b/>
         </w:rPr>
-        <w:t xml:space="preserve"> 重要な通知</w:t>
+        <w:t xml:space="preserve">重要事項の告知</w:t>
       </w:r>
     </w:p>
     <w:p>
@@ -2700,7 +2700,7 @@
         <w:rPr>
           <w:b/>
         </w:rPr>
-        <w:t xml:space="preserve"> ビルドに必要な手順とスクリプト</w:t>
+        <w:t xml:space="preserve">必要なビルド手順とスクリプト</w:t>
       </w:r>
     </w:p>
     <w:p>
@@ -2718,7 +2718,7 @@
         <w:rPr>
           <w:b/>
         </w:rPr>
-        <w:t xml:space="preserve"> 書面による申し入れ</w:t>
+        <w:t xml:space="preserve"> 書面による申し出</w:t>
       </w:r>
     </w:p>
     <w:p>
@@ -2742,7 +2742,7 @@
         <w:ind w:right="684"/>
       </w:pPr>
       <w:r>
-        <w:t xml:space="preserve">4.1.1 確認済みライセンスが要求するとおり供給ソフトウェアとともにコンプライアンス生成物が、頒布・配布されていることを確実にするためのプロセスを記載する、文書化された手続きの存在</w:t>
+        <w:t xml:space="preserve">4.1.1確認ライセンスの要求に基づいて、頒布コンプライアンス関連資料が供給ソフトウェアとともに頒布されることを確実にするプロセスを説明した手続きが文書化されている。</w:t>
       </w:r>
     </w:p>
     <w:p>
@@ -2758,7 +2758,7 @@
         <w:ind w:right="349"/>
       </w:pPr>
       <w:r>
-        <w:t xml:space="preserve">4.1.2 供給ソフトウェアに係る頒布・配布コンプライアンス生成物の、保管され、容易に検索可能な写し（例：法的な通知、ソースコードやSPDXドキュメント）および本保管物が少なくとも当該提供ソフトウェアが申し出ている期間、もしくは確認済みライセンスが要求する期間（のうちいずれか長い方の期間）存在するために立てられた計画</w:t>
+        <w:t xml:space="preserve">4.1.2供給ソフトウェアに関する頒布コンプライアンス関連資料のコピーが保管され、容易に取り出すことができる（法的告知、ソースコード、SPDXドキュメントなど）。また、少なくとも当該供給ソフトウェアが提供され続けている期間、または確認ライセンスが要求する期間（いずれか長い方の期間）は、本保管物が存在するように立案されている。</w:t>
       </w:r>
       <w:r>
         <w:rPr>
@@ -2784,7 +2784,7 @@
         <w:ind w:left="1280" w:right="702"/>
       </w:pPr>
       <w:r>
-        <w:t xml:space="preserve"> 供給ソフトウェアを統制している確認済みライセンスが要求するとおりにコンプライアンス関連生成物がすべて集められてそれが添付されていることを確かなものとします。</w:t>
+        <w:t xml:space="preserve">供給ソフトウェアを統制する 確認ライセンスの要求に基づいて、コンプライアンス関連資料が完備され、供給ソフトウェアに添付されることを確かなものにします。</w:t>
       </w:r>
     </w:p>
     <w:p>
@@ -2812,7 +2812,7 @@
       <w:bookmarkStart w:id="8" w:name="_bookmark7"/>
       <w:bookmarkEnd w:id="8"/>
       <w:r>
-        <w:t xml:space="preserve">G5: FOSSコミュニティとの（積極的な）関わり方を理解している</w:t>
+        <w:t xml:space="preserve">G5: FOSSコミュニティへの（積極的な）関わり方の理解</w:t>
       </w:r>
     </w:p>
     <w:p>
@@ -2829,7 +2829,7 @@
         <w:ind w:right="879"/>
       </w:pPr>
       <w:r>
-        <w:t xml:space="preserve"> 公衆が広くアクセスできるFOSSプロジェクトへ従業員がその企業を代表してコントリビューションすることを統制する文書化されたポリシーが存在し、そのポリシーが最低限組織内に行き渡っていること</w:t>
+        <w:t xml:space="preserve">公的にアクセス可能なFOSSプロジェクトに対し、従業員がその企業を代表してコントリビュートすることを統制するポリシーが文書化されており、最低限、それが組織内に周知されていること。</w:t>
       </w:r>
     </w:p>
     <w:p>
@@ -2853,7 +2853,7 @@
         <w:spacing w:line="279" w:lineRule="exact"/>
       </w:pPr>
       <w:r>
-        <w:t xml:space="preserve">5.1.1 文書化されたコントリビューションポリシーの存在</w:t>
+        <w:t xml:space="preserve">5.1.1FOSSコントリビューション ポリシーが文書化されている。</w:t>
       </w:r>
       <w:r>
         <w:rPr>
@@ -2879,7 +2879,7 @@
         <w:ind w:right="282"/>
       </w:pPr>
       <w:r>
-        <w:t xml:space="preserve">5.1.2 FOSSコントリビューション ポリシーがあることをすべてのソフトウェア スタッフに認知させる手続きの存在（例：トレーニング実施、社内Wikiもしくはその他実践的な伝達策）</w:t>
+        <w:t xml:space="preserve">5.1.2FOSSコントリビューション ポリシーの存在を（トレーニングや社内Wiki、その他実践的なコミュニケーションを通じて）すべてのソフトウェア スタッフに認知させる手続きが文書化されている。</w:t>
       </w:r>
       <w:r>
         <w:rPr>
@@ -2905,7 +2905,7 @@
         <w:ind w:left="1280" w:right="349"/>
       </w:pPr>
       <w:r>
-        <w:t xml:space="preserve"> 公の場でのFOSSコントリビューションに関し方針を立てることについて理にかなった検討を行なったことを確かなものとします。 FOSSコントリビューション ポリシーは、組織における全体としてのFOSSポリシーの一部として、もしくは独立したポリシーとして、どちらの形でも策定可能です。 コントリビューションが全く許容されていない状況においても、その立場を明確に示すポリシーが存在しているのが望ましいでしょう。</w:t>
+        <w:t xml:space="preserve">FOSSへの公的なコントリビューションに関するポリシーの作成について、組織が十分に検討したことを確かなものとします。FOSSコントリビューション ポリシーは、組織全体のFOSSポリシーの一部として策定することも、独立したポリシーとして策定することも可能です。コントリビューションがまったく許容されていない状況の場合は、その立場を明確に示すポリシーの存在が必要です。</w:t>
       </w:r>
     </w:p>
     <w:p>
@@ -2922,7 +2922,7 @@
         <w:ind w:left="1281" w:right="499"/>
       </w:pPr>
       <w:r>
-        <w:t xml:space="preserve"> FOSSコントリビューション ポリシーがここでいうコントリビューションを許容するものである場合、コントリビューションがFOSSコントリビューション ポリシーに忠実に従っていることを確認するためのプロセスが存在していること。それらには、以下のような点が考慮されることがあります（ただしこの限りではありません）：</w:t>
+        <w:t xml:space="preserve">FOSSコントリビューション ポリシーがコントリビューションを許容するものである場合、コントリビューションがFOSSコントリビューション ポリシーに忠実に従っていることを確認するために、以下の検討事項を含むプロセスが存在していること（ただし、この限りではない）。</w:t>
       </w:r>
       <w:r>
         <w:rPr>
@@ -2949,7 +2949,7 @@
         <w:rPr>
           <w:b/>
         </w:rPr>
-        <w:t xml:space="preserve"> ライセンスに関する検討結果への法務面での承認</w:t>
+        <w:t xml:space="preserve">ライセンスに関する検討結果に対する法務面での承認</w:t>
       </w:r>
     </w:p>
     <w:p>
@@ -2967,7 +2967,7 @@
         <w:rPr>
           <w:b/>
         </w:rPr>
-        <w:t xml:space="preserve"> ビジネス面での合理的根拠もしくは承認</w:t>
+        <w:t xml:space="preserve">ビジネス観点での合理的根拠、もしくは承認</w:t>
       </w:r>
     </w:p>
     <w:p>
@@ -2985,7 +2985,7 @@
         <w:rPr>
           <w:b/>
         </w:rPr>
-        <w:t xml:space="preserve"> コントリビューション対象となるコードの技術的レビュー</w:t>
+        <w:t xml:space="preserve">コントリビューションの対象となるコードの技術的レビュー</w:t>
       </w:r>
     </w:p>
     <w:p>
@@ -3003,7 +3003,7 @@
         <w:rPr>
           <w:b/>
         </w:rPr>
-        <w:t xml:space="preserve"> コミュニティに係る積極的関与と相互交流、およびプロジェクトの行動規範（Code of Conduct ）もしくはそれに同等のものを含む</w:t>
+        <w:t xml:space="preserve">コミュニティへの積極的参加および関わり方。たとえばプロジェクトの行動規範（Code of Conduct）もしくはそれと同等のものなど</w:t>
       </w:r>
     </w:p>
     <w:p>
@@ -3021,7 +3021,7 @@
         <w:rPr>
           <w:b/>
         </w:rPr>
-        <w:t xml:space="preserve"> プロジェクト固有のコントリビューション要求の遵守</w:t>
+        <w:t xml:space="preserve">プロジェクト固有のコントリビューション要件の遵守</w:t>
       </w:r>
     </w:p>
     <w:p>
@@ -3046,7 +3046,7 @@
         <w:ind w:right="312"/>
       </w:pPr>
       <w:r>
-        <w:t xml:space="preserve">5.2.1 FOSSコントリビューション ポリシーがコントリビューションを許容するものである場合の、FOSSコントリビューションのプロセスを記載した文書化された手続きの存在</w:t>
+        <w:t xml:space="preserve">5.2.1FOSSコントリビューション ポリシーがコントリビューションを許容するものである場合、FOSSコントリビューションのプロセスを記載した手続きの文書が存在する。</w:t>
       </w:r>
       <w:r>
         <w:rPr>
@@ -3072,7 +3072,7 @@
         <w:ind w:left="1280" w:right="325"/>
       </w:pPr>
       <w:r>
-        <w:t xml:space="preserve"> 公にされているFOSSへコントリビュートするやり方について文書化されたプロセスを有していることを確かなものとします。 ポリシーはここでいうコントリビューションが許容されてない場合においても存在する場合があります。そのような特有の状況でプロセスが存在しないと理解される場合には、上記に関わらず本要件は満たされないものとなります。</w:t>
+        <w:t xml:space="preserve">組織が公的にFOSSにコントリビュートする方法について文書化されたプロセスを有することを確かなものにします。コントリビューションが許容されてない場合においても、ポリシーは存在した方がよいでしょう。そのような状況においては、具体的な行動のプロセスは存在しないと理解され、本要件が満たされたことになります。</w:t>
       </w:r>
     </w:p>
     <w:p>
@@ -3100,7 +3100,7 @@
       <w:bookmarkStart w:id="9" w:name="_bookmark8"/>
       <w:bookmarkEnd w:id="9"/>
       <w:r>
-        <w:t xml:space="preserve">G6: OpenChainの要件を遵守していることを認定する</w:t>
+        <w:t xml:space="preserve">G6: OpenChain要件適合の認定</w:t>
       </w:r>
       <w:proofErr w:type="spellStart"/>
       <w:r>
@@ -3125,7 +3125,7 @@
         <w:ind w:right="929"/>
       </w:pPr>
       <w:r>
-        <w:t xml:space="preserve"> 組織がOpenChainに認定されるためには、本Openchain適合仕様書第1.0版に記載された基準を満たすFOSSプログラムを有していることを確認しなければなりません。</w:t>
+        <w:t xml:space="preserve">組織がOpenChainに適合していると認定されるためには、本OpenChain適合仕様書第1.0版に記載された基準を満たすFOSSコンプライアンス プログラムを有していることを確認する必要がある。</w:t>
       </w:r>
       <w:proofErr w:type="spellStart"/>
       <w:r>
@@ -3174,7 +3174,7 @@
         <w:ind w:right="442"/>
       </w:pPr>
       <w:r>
-        <w:t xml:space="preserve">6.1.1 その組織が確認できている、本OpenChain適合仕様書第1.0版の要件を満たしたプログラムの存在</w:t>
+        <w:t xml:space="preserve">6.1.1その組織に本OpenChain適合仕様書第1.0版の要件を満たしたコンプライアンス プログラムが存在することを確認する。</w:t>
       </w:r>
       <w:proofErr w:type="spellStart"/>
       <w:r>
@@ -3208,7 +3208,7 @@
         <w:ind w:left="1280" w:right="469"/>
       </w:pPr>
       <w:r>
-        <w:t xml:space="preserve"> 組織がOpenChainに適合したプログラムを有していると宣言した場合、当該プログラムが本仕様書のすべての要件を満たしていることを確かなものにします。 これら要件の単なる部分的な対応では、プログラムがOpenChain認定を保証するために十分なものとみなすことはできません。</w:t>
+        <w:t xml:space="preserve">組織がOpenChainに適合したコンプライアンス プログラムを有していると宣言した場合、当該プログラムが本仕様書のすべての要件を満たしていることを確かなものにします。これらの要件に部分的に準拠しているだけではOpenChain適合認定を保証するに十分なものとはみなされません。</w:t>
       </w:r>
       <w:proofErr w:type="spellStart"/>
       <w:r>
@@ -3532,11 +3532,11 @@
                 </w:pPr>
                 <w:proofErr w:type="spellStart"/>
                 <w:r>
-                  <w:t xml:space="preserve">OpenChain</w:t>
+                  <w:t xml:space="preserve">OpenChain 適合仕様書 第1.0版</w:t>
                 </w:r>
                 <w:proofErr w:type="spellEnd"/>
                 <w:r>
-                  <w:t xml:space="preserve"> Conformance Specification 1.0</w:t>
+                  <w:t xml:space="preserve"/>
                 </w:r>
               </w:p>
             </w:txbxContent>

--- a/target/openchainspec-1.0_disclaimer_rev1.docx
+++ b/target/openchainspec-1.0_disclaimer_rev1.docx
@@ -781,7 +781,7 @@
         </w:rPr>
       </w:pPr>
       <w:r>
-        <w:t xml:space="preserve">Copyright © 2016 Linux Foundation. 本仕様書の利用は、Creative Commons Attribution License 4.0ライセンスにもとづき許諾されます。ライセンスの写しはこちらで入手できます。： CC-BY-4.0</w:t>
+        <w:t xml:space="preserve">Copyright © 2016 Linux Foundation. 本仕様書の利用は、Creative Commons Attribution License 4.0ライセンスに基づき許諾されます。ライセンスの写しはこちらで入手できます。： CC-BY-4.0</w:t>
       </w:r>
       <w:hyperlink r:id="rId11" w:history="1">
         <w:r>
@@ -827,7 +827,7 @@
         <w:ind w:left="561" w:right="578"/>
       </w:pPr>
       <w:r>
-        <w:t xml:space="preserve">OpenChain イニシアチブがスタートした2013年、この年ソフトウェア サプライチェーンでオープンソースを活用していた実践者たちは、表面化してきている2つのパターンを観測していました：1) 成熟したオープンソース コンプライアンス プログラムを持つ組織において、そのプロセスに意味ありげな類似性があったこと； 2)一方でいまだ多くの組織においてソフトウェアのやり取りするためのプログラムが非先進的なものだったこと。後者の観測では、ソフトウェアのやり取りで付随する、コンプライアンス関連生成物の一貫性や品質について信頼を喪失させる事態を引き起こし、その結果、サプライチェーンのそれぞれの段階において、上流側組織で既に実施したコンプライアンス業務が下流組織で再び実施されていました。</w:t>
+        <w:t xml:space="preserve">OpenChain イニシアチブは2013年に開始されました。当時ソフトウェア サプライチェーンでオープンソースを活用していた実務者グループは、オープンソース コンプライアンスに関して2つのパターンを見出していました。それは、1) 成熟したオープンソース コンプライアンス プログラムを持つ組織のプロセスには顕著な類似性があること、および、2) いまだに多くの組織が遅れたコンプライアンス プログラムでソフトウェアをやりとりしていること、です。後者の実態は、やりとりするソフトウェアに付随したコンプライアンス関連資料の一貫性や品質に対する信頼を喪失させました。そしてその結果、サプライチェーンの各段階で、上流側組織が既に実行したコンプライアンス業務を下流側組織が頻繁に再実行していました。</w:t>
       </w:r>
       <w:proofErr w:type="spellStart"/>
       <w:r>
@@ -845,7 +845,7 @@
         <w:ind w:left="560" w:right="394"/>
       </w:pPr>
       <w:r>
-        <w:t xml:space="preserve">こういった背景から、標準的なプログラムの仕様というものを整備することができるかどうか検討する調査グループが形成されました。これは、i) 産業横断的に共有されるオープンソース コンプライアンスに係る情報の品質と一貫性向上を促進し；  ii)コンプライアンス作業の再実施に起因する、オープンソースに関連するトランザクションコストを低減することを見据えています。本研究グループは、ワーキンググループへと発展し、のち2016年4月 、正式にThe Linux Foundationのコラボレーティブ・プロジェクトとして組織されることとなりました。</w:t>
+        <w:t xml:space="preserve">こういった背景から、標準的なコンプライアンス プログラムの仕様書を整備することができるかどうかを検討する研究グループが形成されました。この仕様書は、i) 業界全体で共有されるオープンソース コンプライアンス関連情報の品質と一貫性の向上促進、および、ii) コンプライアンス作業の再実施に起因するオープンソース関連の作業コストの低減、を実現するものです。本調査グループはワーキング グループへと発展し、その後2016年4月に正式にThe Linux Foundationの協業プロジェクトとして組織されました。</w:t>
       </w:r>
       <w:proofErr w:type="spellStart"/>
       <w:r>
@@ -863,7 +863,7 @@
         <w:ind w:left="560"/>
       </w:pPr>
       <w:r>
-        <w:t xml:space="preserve">OpenChain イニシアチブのビジョンとミッションは以下のとおりです：</w:t>
+        <w:t xml:space="preserve">OpenChainイニシアチブのビジョンとミッションは以下のとおりです。</w:t>
       </w:r>
       <w:proofErr w:type="spellStart"/>
       <w:r>
@@ -892,7 +892,7 @@
         <w:rPr>
           <w:b/>
         </w:rPr>
-        <w:t xml:space="preserve">ビジョン： フリー/オープンソース ソフトウェア(FOSS)が、信頼でき一貫性のあるコンプライアンス情報とともに提供されるソフトウェア サプライチェーンを実現すること。</w:t>
+        <w:t xml:space="preserve">ビジョン： フリー/オープンソース ソフトウェア（FOSS）が、信頼性と一貫性のあるコンプライアンス情報とともに提供されるソフトウェア サプライチェーンを実現すること。</w:t>
       </w:r>
       <w:r>
         <w:t xml:space="preserve"/>
@@ -925,7 +925,7 @@
         <w:rPr>
           <w:b/>
         </w:rPr>
-        <w:t xml:space="preserve">FOSSの効果的マネジメントを実現するための要件をソフトウェア サプライチェーンに参加する人々のために確立すること。このような要件やそれらに関連する付帯事項については、ソフトウェア サプライチェーン、オープンソース コミュニティ、および学術研究機関の代表者らがオープンに協働しながら開発を進める。.</w:t>
+        <w:t xml:space="preserve">ミッション：FOSSの効果的マネジメントを実現するための要件をソフトウェア サプライチェーンに参加する人々のために確立すること。このような要件やそれらに関連する付帯事項については、ソフトウェア サプライチェーン、オープンソース コミュニティ、および学術研究機関の代表者らがオープンに協働しながら開発を進める。</w:t>
       </w:r>
       <w:r>
         <w:t xml:space="preserve"/>
@@ -1107,7 +1107,7 @@
         <w:rPr>
           <w:b/>
         </w:rPr>
-        <w:t xml:space="preserve">ソフトウェア スタッフ－供給ソフトウェアについて、創り出し、コントリビュートし、もしくは使えるよう準備する責任をもつ従業員や契約者のこと。組織によって異なるが、ソフトウェア開発者、リリース エンジニア、品質管理技術者、プロダクト マーケティング担当者、プロダクト管理者などが含まれる（ただし、この限りではない）。</w:t>
+        <w:t xml:space="preserve">ソフトウェア スタッフ－供給ソフトウェアについて、創り、コントリビュートし、もしくは使えるよう準備する責任をもつ従業員や契約者のこと。組織によって異なるが、ソフトウェア開発者、リリース エンジニア、品質管理技術者、プロダクト マーケティング担当者、プロダクト管理者などが含まれる（ただし、この限りではない）。</w:t>
       </w:r>
       <w:r>
         <w:t xml:space="preserve"/>
@@ -1273,7 +1273,7 @@
         <w:ind w:right="284"/>
       </w:pPr>
       <w:r>
-        <w:t xml:space="preserve">1.1.2すべてのソフトウェアスタッフに（トレーニングや社内wiki、その他実践的なコミュニケーションを通じ）FOSSポリシーの存在を知らせる、文書化された手続きの存在</w:t>
+        <w:t xml:space="preserve">1.1.2すべてのソフトウェア スタッフが（トレーニングや社内wiki、その他実践的なコミュニケーションを通じて）FOSSポリシーの存在を知ることのできる文書化された手続きが存在する。</w:t>
       </w:r>
       <w:r>
         <w:rPr>

--- a/target/openchainspec-1.0_disclaimer_rev1.docx
+++ b/target/openchainspec-1.0_disclaimer_rev1.docx
@@ -966,7 +966,7 @@
         <w:jc w:val="both"/>
       </w:pPr>
       <w:r>
-        <w:t xml:space="preserve">第2節では、本資料全般で用いられる重要用語について定義します。第3節では、仕様としての要件を示します。それぞれに1つ以上の「 検証すべき証跡」があります。これらは示された要件が満たされているかどうかを確認するために存在しなくてはならない確証としての役割を果たしています。すべての要件をそのコンプライアンス プログラムが満たしている場合には、仕様書第1.0版における「OpenChain適合（OpenChain Conforming）」とみなされます。</w:t>
+        <w:t xml:space="preserve">第2節では、本資料全般で用いられる重要用語について定義します。第3節では、仕様としての要件を示します。それぞれに1つ以上の「 検証すべき証跡（Verification Artifact）」があります。これらは示された要件が満たされているかどうかを確認するために存在しなくてはならない確証としての役割を果たしています。すべての要件をそのコンプライアンス プログラムが満たしている場合には、仕様書第1.0版における「OpenChain適合（OpenChain Conforming）」とみなされます。</w:t>
       </w:r>
       <w:proofErr w:type="spellStart"/>
       <w:r>
@@ -1020,7 +1020,7 @@
         <w:rPr>
           <w:b/>
         </w:rPr>
-        <w:t xml:space="preserve">頒布コンプライアンス関連資料－確認済みライセンスによって供給ソフトウェアとともに提供を求められる生成物一式のこと。著作権表示（Copyright notice）、ライセンスのコピー、改変告知、帰属告知、ソースコード、書面による申し出などを含む。</w:t>
+        <w:t xml:space="preserve">頒布コンプライアンス関連資料－確認済みライセンスによって供給ソフトウェアとともに提供を求められる生成物一式のこと。著作権表示（Copyright notice）、ライセンスのコピー、改変告知（Modification notification）、帰属告知（Attribution notice）、ソースコード、書面による申し出（Written offer）などを含む。</w:t>
       </w:r>
       <w:r>
         <w:t xml:space="preserve"/>
@@ -1068,7 +1068,7 @@
         <w:rPr>
           <w:b/>
         </w:rPr>
-        <w:t xml:space="preserve">確認ライセンス－適切なライセンス確認手順の結果として存在の確認ができた一連のFOSSライセンスのこと。</w:t>
+        <w:t xml:space="preserve">確認ライセンス（Identified License）－適切なライセンス確認手順の結果として存在の確認ができた一連のFOSSライセンスのこと。</w:t>
       </w:r>
       <w:r>
         <w:t xml:space="preserve"/>
@@ -1139,7 +1139,7 @@
         <w:rPr>
           <w:b/>
         </w:rPr>
-        <w:t xml:space="preserve">供給ソフトウェア－組織が第三者（他組織または個人）に対して提供するソフトウェアのこと。</w:t>
+        <w:t xml:space="preserve">供給ソフトウェア（Supplied Software）－組織が第三者（他組織または個人）に対して提供するソフトウェアのこと。</w:t>
       </w:r>
       <w:r>
         <w:t xml:space="preserve"/>
@@ -1154,7 +1154,7 @@
         <w:rPr>
           <w:b/>
         </w:rPr>
-        <w:t xml:space="preserve">検証すべき証跡－与えられた要件を満足しているとみなされるために存在しなければならない確証のこと。</w:t>
+        <w:t xml:space="preserve">検証すべき証跡（Verification Artifact）－与えられた要件を満足しているとみなされるために存在しなければならない確証のこと。</w:t>
       </w:r>
       <w:r>
         <w:t xml:space="preserve"/>
@@ -1818,7 +1818,7 @@
         <w:ind w:left="1281"/>
       </w:pPr>
       <w:r>
-        <w:t xml:space="preserve">FOSSに関する窓口機能をを明確にすること（「FOSS窓口」）。</w:t>
+        <w:t xml:space="preserve">FOSSに関する窓口機能を明確にすること（「FOSS窓口」）。</w:t>
       </w:r>
       <w:r>
         <w:rPr>
@@ -2468,7 +2468,7 @@
         <w:rPr>
           <w:b/>
         </w:rPr>
-        <w:t xml:space="preserve"> 帰属要求のあるFOSSを含んでいる</w:t>
+        <w:t xml:space="preserve">帰属要求（Attribution requirement）のあるFOSSを含んでいる</w:t>
       </w:r>
     </w:p>
     <w:p>
@@ -2592,7 +2592,7 @@
         <w:rPr>
           <w:b/>
         </w:rPr>
-        <w:t xml:space="preserve"> 著作権表示</w:t>
+        <w:t xml:space="preserve">著作権表示（Copyright notice）</w:t>
       </w:r>
     </w:p>
     <w:p>
@@ -2628,7 +2628,7 @@
         <w:rPr>
           <w:b/>
         </w:rPr>
-        <w:t xml:space="preserve">改変告知</w:t>
+        <w:t xml:space="preserve">改変告知（Modification notification）</w:t>
       </w:r>
     </w:p>
     <w:p>
@@ -2646,7 +2646,7 @@
         <w:rPr>
           <w:b/>
         </w:rPr>
-        <w:t xml:space="preserve"> 帰属告知</w:t>
+        <w:t xml:space="preserve">帰属告知（Attribution notice）</w:t>
       </w:r>
     </w:p>
     <w:p>
@@ -2664,7 +2664,7 @@
         <w:rPr>
           <w:b/>
         </w:rPr>
-        <w:t xml:space="preserve">重要事項の告知</w:t>
+        <w:t xml:space="preserve">重要事項の告知（Prominent notice）</w:t>
       </w:r>
     </w:p>
     <w:p>
@@ -2682,7 +2682,7 @@
         <w:rPr>
           <w:b/>
         </w:rPr>
-        <w:t xml:space="preserve"> ソースコード</w:t>
+        <w:t xml:space="preserve">ソースコード</w:t>
       </w:r>
     </w:p>
     <w:p>
@@ -2718,7 +2718,7 @@
         <w:rPr>
           <w:b/>
         </w:rPr>
-        <w:t xml:space="preserve"> 書面による申し出</w:t>
+        <w:t xml:space="preserve">書面による申し出（Written offer）</w:t>
       </w:r>
     </w:p>
     <w:p>
@@ -3046,7 +3046,7 @@
         <w:ind w:right="312"/>
       </w:pPr>
       <w:r>
-        <w:t xml:space="preserve">5.2.1FOSSコントリビューション ポリシーがコントリビューションを許容するものである場合、FOSSコントリビューションのプロセスを記載した手続きの文書が存在する。</w:t>
+        <w:t xml:space="preserve">5.2.1FOSSコントリビューション ポリシーがコントリビューションを許容するものである場合、FOSSコントリビューションのプロセスを記載した手続きが文書化されている。</w:t>
       </w:r>
       <w:r>
         <w:rPr>

--- a/target/openchainspec-1.0_disclaimer_rev1.docx
+++ b/target/openchainspec-1.0_disclaimer_rev1.docx
@@ -34,7 +34,7 @@
                     <pic:cNvPicPr/>
                   </pic:nvPicPr>
                   <pic:blipFill>
-                    <a:blip r:embed="rId8" cstate="print"/>
+                    <a:blip r:embed="rId9" cstate="print"/>
                     <a:stretch>
                       <a:fillRect/>
                     </a:stretch>
@@ -120,6 +120,8 @@
           <w:cols w:space="720"/>
         </w:sectPr>
       </w:pPr>
+      <w:bookmarkStart w:id="0" w:name="_GoBack"/>
+      <w:bookmarkEnd w:id="0"/>
       <w:r>
         <w:pict>
           <v:line id="_x0000_s1029" style="position:absolute;z-index:251657216;mso-wrap-distance-left:0;mso-wrap-distance-right:0;mso-position-horizontal-relative:page" from="70.6pt,560.8pt" to="541.55pt,560.8pt" strokeweight=".72pt">
@@ -456,8 +458,8 @@
     <w:p>
       <w:pPr>
         <w:sectPr>
-          <w:headerReference w:type="default" r:id="rId9"/>
-          <w:footerReference w:type="default" r:id="rId10"/>
+          <w:headerReference w:type="default" r:id="rId10"/>
+          <w:footerReference w:type="default" r:id="rId11"/>
           <w:pgSz w:w="12240" w:h="15840"/>
           <w:pgMar w:top="1220" w:right="1160" w:bottom="1360" w:left="880" w:header="279" w:footer="1176" w:gutter="0"/>
           <w:pgNumType w:start="2"/>
@@ -721,8 +723,6 @@
         </w:rPr>
         <w:t xml:space="preserve"/>
       </w:r>
-      <w:bookmarkStart w:id="0" w:name="_GoBack"/>
-      <w:bookmarkEnd w:id="0"/>
       <w:r>
         <w:t xml:space="preserve"/>
       </w:r>
@@ -783,7 +783,7 @@
       <w:r>
         <w:t xml:space="preserve">Copyright © 2016 Linux Foundation. 本仕様書の利用は、Creative Commons Attribution License 4.0ライセンスに基づき許諾されます。ライセンスの写しはこちらで入手できます。： CC-BY-4.0</w:t>
       </w:r>
-      <w:hyperlink r:id="rId11" w:history="1">
+      <w:hyperlink r:id="rId12" w:history="1">
         <w:r>
           <w:rPr>
             <w:rStyle w:val="a5"/>
@@ -800,7 +800,6 @@
         <w:sectPr>
           <w:pgSz w:w="12240" w:h="15840"/>
           <w:pgMar w:top="1220" w:right="1160" w:bottom="1360" w:left="880" w:header="279" w:footer="1176" w:gutter="0"/>
-          <w:pgNumType w:start="2"/>
           <w:cols w:space="720"/>
         </w:sectPr>
       </w:pPr>
@@ -845,7 +844,7 @@
         <w:ind w:left="560" w:right="394"/>
       </w:pPr>
       <w:r>
-        <w:t xml:space="preserve">こういった背景から、標準的なコンプライアンス プログラムの仕様書を整備することができるかどうかを検討する研究グループが形成されました。この仕様書は、i) 業界全体で共有されるオープンソース コンプライアンス関連情報の品質と一貫性の向上促進、および、ii) コンプライアンス作業の再実施に起因するオープンソース関連の作業コストの低減、を実現するものです。本調査グループはワーキング グループへと発展し、その後2016年4月に正式にThe Linux Foundationの協業プロジェクトとして組織されました。</w:t>
+        <w:t xml:space="preserve">こういった背景から、標準的なコンプライアンス プログラムの仕様書を整備することができるかどうかを検討する研究グループが形成されました。この仕様書は、i) 業界全体で共有されるオープンソース コンプライアンス関連情報の品質と一貫性の向上促進、および、ii) コンプライアンス作業の再実施に起因するオープンソース関連の作業コストの低減、を実現するものです。本グループはワーキング グループへと発展し、その後2016年4月に正式にThe Linux Foundationの協業プロジェクトとして組織されました。</w:t>
       </w:r>
       <w:proofErr w:type="spellStart"/>
       <w:r>
@@ -1107,7 +1106,7 @@
         <w:rPr>
           <w:b/>
         </w:rPr>
-        <w:t xml:space="preserve">ソフトウェア スタッフ－供給ソフトウェアについて、創り、コントリビュートし、もしくは使えるよう準備する責任をもつ従業員や契約者のこと。組織によって異なるが、ソフトウェア開発者、リリース エンジニア、品質管理技術者、プロダクト マーケティング担当者、プロダクト管理者などが含まれる（ただし、この限りではない）。</w:t>
+        <w:t xml:space="preserve">ソフトウェア スタッフ－供給ソフトウェアについて、定義し、コントリビュートし、もしくは使えるよう準備する責任をもつ従業員や契約者のこと。組織によって異なるが、ソフトウェア開発者、リリース エンジニア、品質管理技術者、プロダクト マーケティング担当者、プロダクト管理者などが含まれる（ただし、この限りではない）。</w:t>
       </w:r>
       <w:r>
         <w:t xml:space="preserve"/>
@@ -1666,7 +1665,7 @@
         <w:rPr>
           <w:b/>
         </w:rPr>
-        <w:t xml:space="preserve">ソフトウェア スタッフは、FOSSトレーニングを過去24か月以内に（最新の状況に即すとみなされるよう）修了していること。 そのトレーニング要件を満足させるために、ソフトウェアスタッフに対して試験を実施することができます。ソフトウェア スタッフがトレーニング要件を満たしていることを認めるために試験を実施する場合もある。</w:t>
+        <w:t xml:space="preserve">ソフトウェア スタッフは、FOSSトレーニングを過去24か月以内に（最新の状況に即すとみなされるよう）修了していること。ソフトウェア スタッフがトレーニング要件を満たしていることを認めるために試験を実施する場合もある。</w:t>
       </w:r>
     </w:p>
     <w:p>
@@ -2132,7 +2131,7 @@
         <w:spacing w:before="1"/>
       </w:pPr>
       <w:r>
-        <w:t xml:space="preserve">2.2.1FOSSコンプライアンスの役割おける特定の個人名、グループ名もしくは機能名；FOSSコンプライアンスの履行担当者名、グループ名または役割名称が特定できる。</w:t>
+        <w:t xml:space="preserve">2.2.1FOSSコンプライアンスの履行担当者名、グループ名または役割名称が特定できる。</w:t>
       </w:r>
       <w:r>
         <w:rPr>
@@ -3243,7 +3242,6 @@
       </w:pPr>
     </w:p>
     <w:sectPr>
-      <w:footerReference w:type="default" r:id="rId12"/>
       <w:pgSz w:w="12240" w:h="15840"/>
       <w:pgMar w:top="1220" w:right="1160" w:bottom="1360" w:left="880" w:header="279" w:footer="1176" w:gutter="0"/>
       <w:cols w:space="720"/>
@@ -3283,6 +3281,50 @@
     </w:pPr>
     <w:r>
       <w:pict>
+        <v:shapetype id="_x0000_t202" coordsize="21600,21600" o:spt="202" path="m,l,21600r21600,l21600,xe">
+          <v:stroke joinstyle="miter"/>
+          <v:path gradientshapeok="t" o:connecttype="rect"/>
+        </v:shapetype>
+        <v:shape id="_x0000_s2052" type="#_x0000_t202" style="position:absolute;margin-left:301.3pt;margin-top:732.8pt;width:85pt;height:13.05pt;z-index:-9568;mso-position-horizontal-relative:page;mso-position-vertical-relative:page" filled="f" stroked="f">
+          <v:textbox inset="0,0,0,0">
+            <w:txbxContent>
+              <w:p>
+                <w:pPr>
+                  <w:pStyle w:val="a3"/>
+                  <w:spacing w:line="245" w:lineRule="exact"/>
+                  <w:ind w:left="40"/>
+                  <w:rPr>
+                    <w:rFonts w:eastAsiaTheme="minorEastAsia" w:hint="eastAsia"/>
+                    <w:lang w:eastAsia="ja-JP"/>
+                  </w:rPr>
+                </w:pPr>
+                <w:r>
+                  <w:fldChar w:fldCharType="begin"/>
+                </w:r>
+                <w:r>
+                  <w:instrText xml:space="preserve"> PAGE  \* Arabic </w:instrText>
+                </w:r>
+                <w:r>
+                  <w:fldChar w:fldCharType="separate"/>
+                </w:r>
+                <w:r>
+                  <w:rPr>
+                    <w:noProof/>
+                  </w:rPr>
+                  <w:t xml:space="preserve">11</w:t>
+                </w:r>
+                <w:r>
+                  <w:fldChar w:fldCharType="end"/>
+                </w:r>
+              </w:p>
+            </w:txbxContent>
+          </v:textbox>
+          <w10:wrap anchorx="page" anchory="page"/>
+        </v:shape>
+      </w:pict>
+    </w:r>
+    <w:r>
+      <w:pict>
         <v:line id="_x0000_s2054" style="position:absolute;z-index:-9616;mso-position-horizontal-relative:page;mso-position-vertical-relative:page" from="70.6pt,721.55pt" to="541.55pt,721.55pt" strokeweight=".72pt">
           <w10:wrap anchorx="page" anchory="page"/>
         </v:line>
@@ -3290,10 +3332,6 @@
     </w:r>
     <w:r>
       <w:pict>
-        <v:shapetype id="_x0000_t202" coordsize="21600,21600" o:spt="202" path="m,l,21600r21600,l21600,xe">
-          <v:stroke joinstyle="miter"/>
-          <v:path gradientshapeok="t" o:connecttype="rect"/>
-        </v:shapetype>
         <v:shape id="_x0000_s2053" type="#_x0000_t202" style="position:absolute;margin-left:511.5pt;margin-top:722.45pt;width:29.75pt;height:10.05pt;z-index:-9592;mso-position-horizontal-relative:page;mso-position-vertical-relative:page" filled="f" stroked="f">
           <v:textbox inset="0,0,0,0">
             <w:txbxContent>
@@ -3310,114 +3348,6 @@
                     <w:sz w:val="16"/>
                   </w:rPr>
                   <w:t xml:space="preserve">v 2016 d</w:t>
-                </w:r>
-              </w:p>
-            </w:txbxContent>
-          </v:textbox>
-          <w10:wrap anchorx="page" anchory="page"/>
-        </v:shape>
-      </w:pict>
-    </w:r>
-    <w:r>
-      <w:pict>
-        <v:shape id="_x0000_s2052" type="#_x0000_t202" style="position:absolute;margin-left:301.3pt;margin-top:732.8pt;width:9.6pt;height:13.05pt;z-index:-9568;mso-position-horizontal-relative:page;mso-position-vertical-relative:page" filled="f" stroked="f">
-          <v:textbox inset="0,0,0,0">
-            <w:txbxContent>
-              <w:p>
-                <w:pPr>
-                  <w:pStyle w:val="a3"/>
-                  <w:spacing w:line="245" w:lineRule="exact"/>
-                  <w:ind w:left="40"/>
-                </w:pPr>
-                <w:r>
-                  <w:fldChar w:fldCharType="begin"/>
-                </w:r>
-                <w:r>
-                  <w:instrText xml:space="preserve"> PAGE </w:instrText>
-                </w:r>
-                <w:r>
-                  <w:fldChar w:fldCharType="separate"/>
-                </w:r>
-                <w:r>
-                  <w:rPr>
-                    <w:noProof/>
-                  </w:rPr>
-                  <w:t xml:space="preserve">2</w:t>
-                </w:r>
-                <w:r>
-                  <w:fldChar w:fldCharType="end"/>
-                </w:r>
-              </w:p>
-            </w:txbxContent>
-          </v:textbox>
-          <w10:wrap anchorx="page" anchory="page"/>
-        </v:shape>
-      </w:pict>
-    </w:r>
-  </w:p>
-</w:ftr>
-</file>
-
-<file path=word/footer2.xml><?xml version="1.0" encoding="utf-8"?>
-<w:ftr xmlns:wpc="http://schemas.microsoft.com/office/word/2010/wordprocessingCanvas" xmlns:mc="http://schemas.openxmlformats.org/markup-compatibility/2006" xmlns:o="urn:schemas-microsoft-com:office:office" xmlns:r="http://schemas.openxmlformats.org/officeDocument/2006/relationships" xmlns:m="http://schemas.openxmlformats.org/officeDocument/2006/math" xmlns:v="urn:schemas-microsoft-com:vml" xmlns:wp14="http://schemas.microsoft.com/office/word/2010/wordprocessingDrawing" xmlns:wp="http://schemas.openxmlformats.org/drawingml/2006/wordprocessingDrawing" xmlns:w10="urn:schemas-microsoft-com:office:word" xmlns:w="http://schemas.openxmlformats.org/wordprocessingml/2006/main" xmlns:w14="http://schemas.microsoft.com/office/word/2010/wordml" xmlns:wpg="http://schemas.microsoft.com/office/word/2010/wordprocessingGroup" xmlns:wpi="http://schemas.microsoft.com/office/word/2010/wordprocessingInk" xmlns:wne="http://schemas.microsoft.com/office/word/2006/wordml" xmlns:wps="http://schemas.microsoft.com/office/word/2010/wordprocessingShape" mc:Ignorable="w14 wp14">
-  <w:p>
-    <w:pPr>
-      <w:pStyle w:val="a3"/>
-      <w:spacing w:line="14" w:lineRule="auto"/>
-      <w:rPr>
-        <w:sz w:val="20"/>
-      </w:rPr>
-    </w:pPr>
-    <w:r>
-      <w:pict>
-        <v:line id="_x0000_s2051" style="position:absolute;z-index:-9544;mso-position-horizontal-relative:page;mso-position-vertical-relative:page" from="70.6pt,721.55pt" to="541.55pt,721.55pt" strokeweight=".72pt">
-          <w10:wrap anchorx="page" anchory="page"/>
-        </v:line>
-      </w:pict>
-    </w:r>
-    <w:r>
-      <w:pict>
-        <v:shapetype id="_x0000_t202" coordsize="21600,21600" o:spt="202" path="m,l,21600r21600,l21600,xe">
-          <v:stroke joinstyle="miter"/>
-          <v:path gradientshapeok="t" o:connecttype="rect"/>
-        </v:shapetype>
-        <v:shape id="_x0000_s2050" type="#_x0000_t202" style="position:absolute;margin-left:511.5pt;margin-top:722.45pt;width:29.75pt;height:10.05pt;z-index:-9520;mso-position-horizontal-relative:page;mso-position-vertical-relative:page" filled="f" stroked="f">
-          <v:textbox inset="0,0,0,0">
-            <w:txbxContent>
-              <w:p>
-                <w:pPr>
-                  <w:spacing w:line="184" w:lineRule="exact"/>
-                  <w:ind w:left="20"/>
-                  <w:rPr>
-                    <w:sz w:val="16"/>
-                  </w:rPr>
-                </w:pPr>
-                <w:r>
-                  <w:rPr>
-                    <w:sz w:val="16"/>
-                  </w:rPr>
-                  <w:t xml:space="preserve">v 2016 d</w:t>
-                </w:r>
-              </w:p>
-            </w:txbxContent>
-          </v:textbox>
-          <w10:wrap anchorx="page" anchory="page"/>
-        </v:shape>
-      </w:pict>
-    </w:r>
-    <w:r>
-      <w:pict>
-        <v:shape id="_x0000_s2049" type="#_x0000_t202" style="position:absolute;margin-left:299.4pt;margin-top:732.8pt;width:13.3pt;height:13.05pt;z-index:-9496;mso-position-horizontal-relative:page;mso-position-vertical-relative:page" filled="f" stroked="f">
-          <v:textbox inset="0,0,0,0">
-            <w:txbxContent>
-              <w:p>
-                <w:pPr>
-                  <w:pStyle w:val="a3"/>
-                  <w:spacing w:line="245" w:lineRule="exact"/>
-                  <w:ind w:left="20"/>
-                </w:pPr>
-                <w:r>
-                  <w:t xml:space="preserve">10</w:t>
                 </w:r>
               </w:p>
             </w:txbxContent>
@@ -6064,4 +5994,16 @@
   <a:objectDefaults/>
   <a:extraClrSchemeLst/>
 </a:theme>
+</file>
+
+<file path=customXml/item1.xml><?xml version="1.0" encoding="utf-8"?>
+<b:Sources xmlns:b="http://schemas.openxmlformats.org/officeDocument/2006/bibliography" xmlns="http://schemas.openxmlformats.org/officeDocument/2006/bibliography" SelectedStyle="\APA.XSL" StyleName="APA"/>
+</file>
+
+<file path=customXml/itemProps1.xml><?xml version="1.0" encoding="utf-8"?>
+<ds:datastoreItem xmlns:ds="http://schemas.openxmlformats.org/officeDocument/2006/customXml" ds:itemID="{2BC94373-B254-4B0D-8DF9-0C74C90ED5CC}">
+  <ds:schemaRefs>
+    <ds:schemaRef ds:uri="http://schemas.openxmlformats.org/officeDocument/2006/bibliography"/>
+  </ds:schemaRefs>
+</ds:datastoreItem>
 </file>
--- a/target/openchainspec-1.0_disclaimer_rev1.docx
+++ b/target/openchainspec-1.0_disclaimer_rev1.docx
@@ -79,7 +79,7 @@
           <w:color w:val="1F487C"/>
           <w:sz w:val="40"/>
         </w:rPr>
-        <w:t xml:space="preserve">Openchain 適合仕様書</w:t>
+        <w:t xml:space="preserve">OpenChain 適合仕様書</w:t>
       </w:r>
       <w:proofErr w:type="spellEnd"/>
       <w:r>
@@ -1035,7 +1035,7 @@
         <w:rPr>
           <w:b/>
         </w:rPr>
-        <w:t xml:space="preserve">FOSS (フリー/オープンソース ソフトウェア)－Open Source Initiative（OpenSource.org）によって公開されているオープンソースの定義や（Free Software Foundationによって公開されている） フリー ソフトウェアの定義に該当もしくはそれに類似したライセンスの、1つもしくはそれ以上に従うソフトウェアのこと。</w:t>
+        <w:t xml:space="preserve">FOSS（フリー/オープンソース ソフトウェア）－Open Source Initiative（OpenSource.org）によって公開されているオープンソースの定義や（Free Software Foundationによって公開されている） フリー ソフトウェアの定義に該当もしくはそれに類似したライセンスの、1つもしくはそれ以上に従うソフトウェアのこと。</w:t>
       </w:r>
       <w:r>
         <w:t xml:space="preserve"/>

--- a/target/openchainspec-1.0_disclaimer_rev1.docx
+++ b/target/openchainspec-1.0_disclaimer_rev1.docx
@@ -496,7 +496,7 @@
           <w:color w:val="FF0000"/>
           <w:lang w:eastAsia="ja-JP"/>
         </w:rPr>
-        <w:t xml:space="preserve">本文書は、The Linux FoundationにおけるOpenChainプロジェクトの本家英文から翻訳された公式翻訳版です。翻訳版と英語版との間で何らかの意味の違いがあった場合には、英語版が優先されます。また、OpenChainは世界中のメンバー企業が参加するプロジェクトではありますが、資料の細部では必ずしも各国の法令を検討していない可能性もあります。本翻訳資料を日本で活用する際には、各企業の法務部門を加えた検討が不可欠です。</w:t>
+        <w:t xml:space="preserve">本文書は、The Linux FoundationにおけるOpenChainプロジェクトの英文ドキュメントから翻訳された公式翻訳版です。翻訳版と英語版との間で何らかの意味の違いがあった場合には、英語版が優先されます。また、OpenChainは世界中のメンバー企業が参加するプロジェクトではありますが、資料の細部では必ずしも各国の法令を検討していない可能性もあります。本翻訳資料を日本で活用する際には、各企業の法務部門を加えた検討が不可欠です。</w:t>
       </w:r>
       <w:r>
         <w:rPr>
@@ -781,7 +781,7 @@
         </w:rPr>
       </w:pPr>
       <w:r>
-        <w:t xml:space="preserve">Copyright © 2016 Linux Foundation. 本仕様書の利用は、Creative Commons Attribution License 4.0ライセンスに基づき許諾されます。ライセンスの写しはこちらで入手できます。： CC-BY-4.0</w:t>
+        <w:t xml:space="preserve">Copyright © 2016 The Linux Foundation. 本仕様書の利用は、Creative Commons Attribution License 4.0ライセンスに基づき許諾されます。ライセンスの写しはこちらで入手できます。 CC-BY-4.0</w:t>
       </w:r>
       <w:hyperlink r:id="rId12" w:history="1">
         <w:r>
@@ -826,7 +826,7 @@
         <w:ind w:left="561" w:right="578"/>
       </w:pPr>
       <w:r>
-        <w:t xml:space="preserve">OpenChain イニシアチブは2013年に開始されました。当時ソフトウェア サプライチェーンでオープンソースを活用していた実務者グループは、オープンソース コンプライアンスに関して2つのパターンを見出していました。それは、1) 成熟したオープンソース コンプライアンス プログラムを持つ組織のプロセスには顕著な類似性があること、および、2) いまだに多くの組織が遅れたコンプライアンス プログラムでソフトウェアをやりとりしていること、です。後者の実態は、やりとりするソフトウェアに付随したコンプライアンス関連資料の一貫性や品質に対する信頼を喪失させました。そしてその結果、サプライチェーンの各段階で、上流側組織が既に実行したコンプライアンス業務を下流側組織が頻繁に再実行していました。</w:t>
+        <w:t xml:space="preserve">OpenChain イニシアチブは2013年に開始されました。当時ソフトウェア サプライチェーンでオープンソースを活用していた実務者グループは、オープンソース コンプライアンスに関して2つのパターンを見出していました。それは、1）成熟したオープンソース コンプライアンス プログラムを持つ組織のプロセスには顕著な類似性があること、および、2）いまだに多くの組織が遅れたコンプライアンス プログラムでソフトウェアをやりとりしていること、です。後者の実態は、やりとりするソフトウェアに付随したコンプライアンス関連資料の一貫性や品質に対する信頼を喪失させました。そしてその結果、サプライチェーンの各段階で、上流側組織が既に実行したコンプライアンス業務を下流側組織が頻繁に再実行していました。</w:t>
       </w:r>
       <w:proofErr w:type="spellStart"/>
       <w:r>
@@ -844,7 +844,7 @@
         <w:ind w:left="560" w:right="394"/>
       </w:pPr>
       <w:r>
-        <w:t xml:space="preserve">こういった背景から、標準的なコンプライアンス プログラムの仕様書を整備することができるかどうかを検討する研究グループが形成されました。この仕様書は、i) 業界全体で共有されるオープンソース コンプライアンス関連情報の品質と一貫性の向上促進、および、ii) コンプライアンス作業の再実施に起因するオープンソース関連の作業コストの低減、を実現するものです。本グループはワーキング グループへと発展し、その後2016年4月に正式にThe Linux Foundationの協業プロジェクトとして組織されました。</w:t>
+        <w:t xml:space="preserve">こうした背景から、標準的なコンプライアンス プログラムの仕様書を整備できるかどうかを検討する研究グループが形成されました。この仕様書は、i）業界全体で共有されるオープンソース コンプライアンス関連情報の品質と一貫性の向上促進、および、ii）コンプライアンス作業の再実施に起因するオープンソース関連の作業コストの低減、を実現するものです。本グループはワーキング グループへと発展し、その後2016年4月に正式にLinux Foundation協業プロジェクトとして組織されました。</w:t>
       </w:r>
       <w:proofErr w:type="spellStart"/>
       <w:r>
@@ -891,7 +891,7 @@
         <w:rPr>
           <w:b/>
         </w:rPr>
-        <w:t xml:space="preserve">ビジョン： フリー/オープンソース ソフトウェア（FOSS）が、信頼性と一貫性のあるコンプライアンス情報とともに提供されるソフトウェア サプライチェーンを実現すること。</w:t>
+        <w:t xml:space="preserve">ビジョン： フリー／オープンソース ソフトウェア（FOSS）が、信頼性と一貫性のあるコンプライアンス情報とともに提供されるソフトウェア サプライチェーンを実現すること。</w:t>
       </w:r>
       <w:r>
         <w:t xml:space="preserve"/>
@@ -1019,7 +1019,7 @@
         <w:rPr>
           <w:b/>
         </w:rPr>
-        <w:t xml:space="preserve">頒布コンプライアンス関連資料－確認済みライセンスによって供給ソフトウェアとともに提供を求められる生成物一式のこと。著作権表示（Copyright notice）、ライセンスのコピー、改変告知（Modification notification）、帰属告知（Attribution notice）、ソースコード、書面による申し出（Written offer）などを含む。</w:t>
+        <w:t xml:space="preserve">頒布コンプライアンス関連資料（Distributed Compliance Artifacts）－確認済みライセンスによって供給ソフトウェアとともに提供を求められる生成物一式のこと。著作権表示（Copyright notice）、ライセンスのコピー、改変告知（Modification notification）、帰属告知（Attribution notice）、ソースコード、書面による申し出（Written offer）などを含む。</w:t>
       </w:r>
       <w:r>
         <w:t xml:space="preserve"/>
@@ -1035,7 +1035,7 @@
         <w:rPr>
           <w:b/>
         </w:rPr>
-        <w:t xml:space="preserve">FOSS（フリー/オープンソース ソフトウェア）－Open Source Initiative（OpenSource.org）によって公開されているオープンソースの定義や（Free Software Foundationによって公開されている） フリー ソフトウェアの定義に該当もしくはそれに類似したライセンスの、1つもしくはそれ以上に従うソフトウェアのこと。</w:t>
+        <w:t xml:space="preserve">FOSS（フリー／オープンソース ソフトウェア）－Open Source Initiative（OpenSource.org）によって公開されているオープンソースの定義や（Free Software Foundationによって公開されている） フリー ソフトウェアの定義に該当または類似したライセンスの1つもしくはそれ以上に従うソフトウェアのこと。</w:t>
       </w:r>
       <w:r>
         <w:t xml:space="preserve"/>
@@ -1051,7 +1051,7 @@
         <w:rPr>
           <w:b/>
         </w:rPr>
-        <w:t xml:space="preserve">FOSS 窓口－FOSSに関し、外部からの問い合わせに対応するためにアサインされた担当者のこと。</w:t>
+        <w:t xml:space="preserve">FOSS 窓口（FOSS Liaison）－FOSSに関し、外部からの問い合わせに対応するためにアサインされた担当者のこと。</w:t>
       </w:r>
       <w:r>
         <w:t xml:space="preserve"/>
@@ -1106,7 +1106,7 @@
         <w:rPr>
           <w:b/>
         </w:rPr>
-        <w:t xml:space="preserve">ソフトウェア スタッフ－供給ソフトウェアについて、定義し、コントリビュートし、もしくは使えるよう準備する責任をもつ従業員や契約者のこと。組織によって異なるが、ソフトウェア開発者、リリース エンジニア、品質管理技術者、プロダクト マーケティング担当者、プロダクト管理者などが含まれる（ただし、この限りではない）。</w:t>
+        <w:t xml:space="preserve">ソフトウェア スタッフ－供給ソフトウェアについて、定義し、コントリビュートし、もしくは使えるよう準備する責任を持つ従業員や契約者のこと。組織によって異なるが、ソフトウェア開発者、リリース エンジニア、品質管理技術者、プロダクト マーケティング担当者、プロダクト管理者などが含まれる（ただし、この限りではない）。</w:t>
       </w:r>
       <w:r>
         <w:t xml:space="preserve"/>
@@ -1122,7 +1122,7 @@
         <w:rPr>
           <w:b/>
         </w:rPr>
-        <w:t xml:space="preserve">SPDX もしくはSoftware Package Data Exchange－SPDXワーキング グループによって作られ、ライセンスや著作権情報をやりとりすることを目的としたフォーマット標準のこと。SPDXについてはww.spdx.orgにその仕様が記載されている。</w:t>
+        <w:t xml:space="preserve">SPDX もしくはSoftware Package Data Exchange－SPDXワーキング グループによって作られ、ライセンスや著作権情報をやりとりすることを目的としたフォーマット標準のこと。SPDXについてはwww.spdx.orgにその仕様が記載されている。</w:t>
       </w:r>
       <w:r>
         <w:t xml:space="preserve"/>
@@ -1722,7 +1722,7 @@
         </w:tabs>
       </w:pPr>
       <w:r>
-        <w:t xml:space="preserve">1.2.2ソフトウェア スタッフ全員がコースを修了していることを確認する手段がある。</w:t>
+        <w:t xml:space="preserve">1.2.2ソフトウェア スタッフ全員についてコースの修了を追跡する手段がある。</w:t>
       </w:r>
       <w:r>
         <w:rPr>
@@ -2904,7 +2904,7 @@
         <w:ind w:left="1280" w:right="349"/>
       </w:pPr>
       <w:r>
-        <w:t xml:space="preserve">FOSSへの公的なコントリビューションに関するポリシーの作成について、組織が十分に検討したことを確かなものとします。FOSSコントリビューション ポリシーは、組織全体のFOSSポリシーの一部として策定することも、独立したポリシーとして策定することも可能です。コントリビューションがまったく許容されていない状況の場合は、その立場を明確に示すポリシーの存在が必要です。</w:t>
+        <w:t xml:space="preserve">FOSSへの公的なコントリビューションに関するポリシーの作成について、組織が十分に検討していることを確かなものとします。FOSSコントリビューション ポリシーは、組織全体のFOSSポリシーの一部として策定することも、独立したポリシーとして策定することも可能です。コントリビューションがまったく許容されていない状況の場合は、その立場を明確に示すポリシーの存在が必要です。</w:t>
       </w:r>
     </w:p>
     <w:p>
